--- a/doc/пояснительная записка.docx
+++ b/doc/пояснительная записка.docx
@@ -71,7 +71,6 @@
         </w:rPr>
         <w:t xml:space="preserve"> </w:t>
       </w:r>
-      <w:proofErr w:type="spellStart"/>
       <w:r>
         <w:rPr>
           <w:rFonts w:ascii="Century" w:hAnsi="Century"/>
@@ -80,7 +79,6 @@
         </w:rPr>
         <w:t>Pygame</w:t>
       </w:r>
-      <w:proofErr w:type="spellEnd"/>
       <w:r>
         <w:rPr>
           <w:rFonts w:ascii="Century" w:hAnsi="Century"/>
@@ -195,191 +193,614 @@
         </w:rPr>
         <w:t>, а не сражаться с ними</w:t>
       </w:r>
+      <w:r>
+        <w:rPr>
+          <w:rFonts w:ascii="Century" w:hAnsi="Century"/>
+          <w:sz w:val="28"/>
+        </w:rPr>
+        <w:t>.</w:t>
+      </w:r>
+      <w:r>
+        <w:rPr>
+          <w:rFonts w:ascii="Century" w:hAnsi="Century"/>
+          <w:sz w:val="28"/>
+        </w:rPr>
+        <w:t xml:space="preserve"> В конце игры будет </w:t>
+      </w:r>
+      <w:proofErr w:type="spellStart"/>
+      <w:r>
+        <w:rPr>
+          <w:rFonts w:ascii="Century" w:hAnsi="Century"/>
+          <w:sz w:val="28"/>
+        </w:rPr>
+        <w:t>организоман</w:t>
+      </w:r>
+      <w:proofErr w:type="spellEnd"/>
+      <w:r>
+        <w:rPr>
+          <w:rFonts w:ascii="Century" w:hAnsi="Century"/>
+          <w:sz w:val="28"/>
+        </w:rPr>
+        <w:t xml:space="preserve"> интересный босс </w:t>
+      </w:r>
+      <w:proofErr w:type="spellStart"/>
+      <w:r>
+        <w:rPr>
+          <w:rFonts w:ascii="Century" w:hAnsi="Century"/>
+          <w:sz w:val="28"/>
+        </w:rPr>
+        <w:t>файт</w:t>
+      </w:r>
+      <w:proofErr w:type="spellEnd"/>
+      <w:r>
+        <w:rPr>
+          <w:rFonts w:ascii="Century" w:hAnsi="Century"/>
+          <w:sz w:val="28"/>
+        </w:rPr>
+        <w:t>, который отличается от первых двух уровней своей механикой.</w:t>
+      </w:r>
+    </w:p>
+    <w:p>
+      <w:pPr>
+        <w:spacing w:after="0"/>
+        <w:rPr>
+          <w:rFonts w:ascii="Century" w:hAnsi="Century"/>
+          <w:sz w:val="28"/>
+        </w:rPr>
+      </w:pPr>
+      <w:r>
+        <w:rPr>
+          <w:rFonts w:ascii="Century" w:hAnsi="Century"/>
+          <w:sz w:val="28"/>
+        </w:rPr>
+        <w:t>В игре я попытаюсь осуществить множество уровней и врагов</w:t>
+      </w:r>
+      <w:r>
+        <w:rPr>
+          <w:rFonts w:ascii="Century" w:hAnsi="Century"/>
+          <w:sz w:val="28"/>
+        </w:rPr>
+        <w:t>.</w:t>
+      </w:r>
+      <w:r>
+        <w:rPr>
+          <w:rFonts w:ascii="Century" w:hAnsi="Century"/>
+          <w:sz w:val="28"/>
+        </w:rPr>
+        <w:t xml:space="preserve"> С рисовкой спрайтов мне помогает мой друг Кошевой Юрий, за что ему огромная благодарность.</w:t>
+      </w:r>
+    </w:p>
+    <w:p>
+      <w:pPr>
+        <w:spacing w:before="240" w:after="0"/>
+        <w:rPr>
+          <w:rFonts w:ascii="Century" w:hAnsi="Century"/>
+          <w:sz w:val="28"/>
+        </w:rPr>
+      </w:pPr>
+      <w:r>
+        <w:rPr>
+          <w:rFonts w:ascii="Century" w:hAnsi="Century"/>
+          <w:sz w:val="28"/>
+        </w:rPr>
+        <w:t>Управление:</w:t>
+      </w:r>
+      <w:r>
+        <w:rPr>
+          <w:rFonts w:ascii="Century" w:hAnsi="Century"/>
+          <w:sz w:val="28"/>
+        </w:rPr>
+        <w:t xml:space="preserve"> движение персонажа будет осуществляться при помощи</w:t>
+      </w:r>
+      <w:r>
+        <w:rPr>
+          <w:rFonts w:ascii="Century" w:hAnsi="Century"/>
+          <w:sz w:val="28"/>
+        </w:rPr>
+        <w:t xml:space="preserve"> всеми любимых и привычных</w:t>
+      </w:r>
+      <w:r>
+        <w:rPr>
+          <w:rFonts w:ascii="Century" w:hAnsi="Century"/>
+          <w:sz w:val="28"/>
+        </w:rPr>
+        <w:t xml:space="preserve"> кнопок </w:t>
+      </w:r>
+      <w:r>
+        <w:rPr>
+          <w:rFonts w:ascii="Century" w:hAnsi="Century"/>
+          <w:sz w:val="28"/>
+        </w:rPr>
+        <w:t>«</w:t>
+      </w:r>
+      <w:r>
+        <w:rPr>
+          <w:rFonts w:ascii="Century" w:hAnsi="Century"/>
+          <w:sz w:val="28"/>
+          <w:lang w:val="en-US"/>
+        </w:rPr>
+        <w:t>WASD</w:t>
+      </w:r>
+      <w:r>
+        <w:rPr>
+          <w:rFonts w:ascii="Century" w:hAnsi="Century"/>
+          <w:sz w:val="28"/>
+        </w:rPr>
+        <w:t>»</w:t>
+      </w:r>
+      <w:r>
+        <w:rPr>
+          <w:rFonts w:ascii="Century" w:hAnsi="Century"/>
+          <w:sz w:val="28"/>
+        </w:rPr>
+        <w:t xml:space="preserve">, а также пробел для диалогов с </w:t>
+      </w:r>
+      <w:r>
+        <w:rPr>
+          <w:rFonts w:ascii="Century" w:hAnsi="Century"/>
+          <w:sz w:val="28"/>
+          <w:lang w:val="en-US"/>
+        </w:rPr>
+        <w:t>NPC</w:t>
+      </w:r>
+      <w:r>
+        <w:rPr>
+          <w:rFonts w:ascii="Century" w:hAnsi="Century"/>
+          <w:sz w:val="28"/>
+        </w:rPr>
+        <w:t>.</w:t>
+      </w:r>
+    </w:p>
+    <w:p>
+      <w:pPr>
+        <w:spacing w:before="240" w:after="0"/>
+        <w:rPr>
+          <w:rFonts w:ascii="Century" w:hAnsi="Century"/>
+          <w:sz w:val="28"/>
+        </w:rPr>
+      </w:pPr>
+      <w:r>
+        <w:rPr>
+          <w:rFonts w:ascii="Century" w:hAnsi="Century"/>
+          <w:sz w:val="28"/>
+        </w:rPr>
+        <w:t>Приятной игры</w:t>
+      </w:r>
+      <w:r>
+        <w:rPr>
+          <w:rFonts w:ascii="Century" w:hAnsi="Century"/>
+          <w:sz w:val="28"/>
+        </w:rPr>
+        <w:t>, надеюсь, что вам понравится</w:t>
+      </w:r>
+      <w:r>
+        <w:rPr>
+          <w:rFonts w:ascii="Century" w:hAnsi="Century"/>
+          <w:sz w:val="28"/>
+        </w:rPr>
+        <w:t>!</w:t>
+      </w:r>
+    </w:p>
+    <w:p>
+      <w:pPr>
+        <w:spacing w:after="0"/>
+        <w:rPr>
+          <w:rFonts w:ascii="Century" w:hAnsi="Century"/>
+          <w:sz w:val="28"/>
+        </w:rPr>
+      </w:pPr>
+    </w:p>
+    <w:p>
+      <w:pPr>
+        <w:spacing w:after="0"/>
+        <w:jc w:val="right"/>
+        <w:rPr>
+          <w:rFonts w:ascii="Century" w:hAnsi="Century"/>
+          <w:sz w:val="28"/>
+        </w:rPr>
+      </w:pPr>
+      <w:r>
+        <w:rPr>
+          <w:rFonts w:ascii="Century" w:hAnsi="Century"/>
+          <w:sz w:val="28"/>
+        </w:rPr>
+        <w:t xml:space="preserve">Выполнил: </w:t>
+      </w:r>
+      <w:r>
+        <w:rPr>
+          <w:rFonts w:ascii="Century" w:hAnsi="Century"/>
+          <w:sz w:val="28"/>
+        </w:rPr>
+        <w:t>Кошелев Д.А</w:t>
+      </w:r>
+      <w:r>
+        <w:rPr>
+          <w:rFonts w:ascii="Century" w:hAnsi="Century"/>
+          <w:sz w:val="28"/>
+        </w:rPr>
+        <w:t>.</w:t>
+      </w:r>
+    </w:p>
+    <w:p>
+      <w:pPr>
+        <w:spacing w:after="0"/>
+        <w:jc w:val="right"/>
+        <w:rPr>
+          <w:rFonts w:ascii="Century" w:hAnsi="Century"/>
+          <w:sz w:val="28"/>
+        </w:rPr>
+      </w:pPr>
+      <w:r>
+        <w:rPr>
+          <w:rFonts w:ascii="Century" w:hAnsi="Century"/>
+          <w:sz w:val="28"/>
+        </w:rPr>
+        <w:t>Руководитель: Назимова А.Ю.</w:t>
+      </w:r>
+    </w:p>
+    <w:p>
+      <w:pPr>
+        <w:spacing w:after="0"/>
+        <w:rPr>
+          <w:rFonts w:ascii="Century" w:hAnsi="Century"/>
+          <w:sz w:val="28"/>
+        </w:rPr>
+      </w:pPr>
+      <w:r>
+        <w:rPr>
+          <w:noProof/>
+          <w:lang w:eastAsia="ru-RU"/>
+        </w:rPr>
+        <w:drawing>
+          <wp:inline distT="0" distB="0" distL="0" distR="0" wp14:anchorId="5FCE6C65" wp14:editId="6FFFAB79">
+            <wp:extent cx="5940425" cy="3341370"/>
+            <wp:effectExtent l="0" t="0" r="3175" b="0"/>
+            <wp:docPr id="1" name="Рисунок 1"/>
+            <wp:cNvGraphicFramePr>
+              <a:graphicFrameLocks xmlns:a="http://schemas.openxmlformats.org/drawingml/2006/main" noChangeAspect="1"/>
+            </wp:cNvGraphicFramePr>
+            <a:graphic xmlns:a="http://schemas.openxmlformats.org/drawingml/2006/main">
+              <a:graphicData uri="http://schemas.openxmlformats.org/drawingml/2006/picture">
+                <pic:pic xmlns:pic="http://schemas.openxmlformats.org/drawingml/2006/picture">
+                  <pic:nvPicPr>
+                    <pic:cNvPr id="1" name=""/>
+                    <pic:cNvPicPr/>
+                  </pic:nvPicPr>
+                  <pic:blipFill>
+                    <a:blip r:embed="rId6"/>
+                    <a:stretch>
+                      <a:fillRect/>
+                    </a:stretch>
+                  </pic:blipFill>
+                  <pic:spPr>
+                    <a:xfrm>
+                      <a:off x="0" y="0"/>
+                      <a:ext cx="5940425" cy="3341370"/>
+                    </a:xfrm>
+                    <a:prstGeom prst="rect">
+                      <a:avLst/>
+                    </a:prstGeom>
+                  </pic:spPr>
+                </pic:pic>
+              </a:graphicData>
+            </a:graphic>
+          </wp:inline>
+        </w:drawing>
+      </w:r>
+    </w:p>
+    <w:p>
+      <w:pPr>
+        <w:spacing w:after="0"/>
+        <w:rPr>
+          <w:rFonts w:ascii="Century" w:hAnsi="Century"/>
+          <w:sz w:val="28"/>
+        </w:rPr>
+      </w:pPr>
+    </w:p>
+    <w:p>
+      <w:pPr>
+        <w:spacing w:after="0"/>
+        <w:rPr>
+          <w:rFonts w:ascii="Century" w:hAnsi="Century"/>
+          <w:sz w:val="28"/>
+        </w:rPr>
+      </w:pPr>
+      <w:r>
+        <w:rPr>
+          <w:noProof/>
+          <w:lang w:eastAsia="ru-RU"/>
+        </w:rPr>
+        <w:lastRenderedPageBreak/>
+        <w:drawing>
+          <wp:inline distT="0" distB="0" distL="0" distR="0" wp14:anchorId="485B89F7" wp14:editId="7130EA7A">
+            <wp:extent cx="5940425" cy="3341370"/>
+            <wp:effectExtent l="0" t="0" r="3175" b="0"/>
+            <wp:docPr id="2" name="Рисунок 2"/>
+            <wp:cNvGraphicFramePr>
+              <a:graphicFrameLocks xmlns:a="http://schemas.openxmlformats.org/drawingml/2006/main" noChangeAspect="1"/>
+            </wp:cNvGraphicFramePr>
+            <a:graphic xmlns:a="http://schemas.openxmlformats.org/drawingml/2006/main">
+              <a:graphicData uri="http://schemas.openxmlformats.org/drawingml/2006/picture">
+                <pic:pic xmlns:pic="http://schemas.openxmlformats.org/drawingml/2006/picture">
+                  <pic:nvPicPr>
+                    <pic:cNvPr id="1" name=""/>
+                    <pic:cNvPicPr/>
+                  </pic:nvPicPr>
+                  <pic:blipFill>
+                    <a:blip r:embed="rId7"/>
+                    <a:stretch>
+                      <a:fillRect/>
+                    </a:stretch>
+                  </pic:blipFill>
+                  <pic:spPr>
+                    <a:xfrm>
+                      <a:off x="0" y="0"/>
+                      <a:ext cx="5940425" cy="3341370"/>
+                    </a:xfrm>
+                    <a:prstGeom prst="rect">
+                      <a:avLst/>
+                    </a:prstGeom>
+                  </pic:spPr>
+                </pic:pic>
+              </a:graphicData>
+            </a:graphic>
+          </wp:inline>
+        </w:drawing>
+      </w:r>
+    </w:p>
+    <w:p>
+      <w:pPr>
+        <w:spacing w:after="0"/>
+        <w:rPr>
+          <w:rFonts w:ascii="Century" w:hAnsi="Century"/>
+          <w:sz w:val="28"/>
+        </w:rPr>
+      </w:pPr>
+      <w:r>
+        <w:rPr>
+          <w:noProof/>
+          <w:lang w:eastAsia="ru-RU"/>
+        </w:rPr>
+        <w:drawing>
+          <wp:inline distT="0" distB="0" distL="0" distR="0" wp14:anchorId="49C22E94" wp14:editId="46220E1E">
+            <wp:extent cx="5940425" cy="3341370"/>
+            <wp:effectExtent l="0" t="0" r="3175" b="0"/>
+            <wp:docPr id="3" name="Рисунок 3"/>
+            <wp:cNvGraphicFramePr>
+              <a:graphicFrameLocks xmlns:a="http://schemas.openxmlformats.org/drawingml/2006/main" noChangeAspect="1"/>
+            </wp:cNvGraphicFramePr>
+            <a:graphic xmlns:a="http://schemas.openxmlformats.org/drawingml/2006/main">
+              <a:graphicData uri="http://schemas.openxmlformats.org/drawingml/2006/picture">
+                <pic:pic xmlns:pic="http://schemas.openxmlformats.org/drawingml/2006/picture">
+                  <pic:nvPicPr>
+                    <pic:cNvPr id="1" name=""/>
+                    <pic:cNvPicPr/>
+                  </pic:nvPicPr>
+                  <pic:blipFill>
+                    <a:blip r:embed="rId8"/>
+                    <a:stretch>
+                      <a:fillRect/>
+                    </a:stretch>
+                  </pic:blipFill>
+                  <pic:spPr>
+                    <a:xfrm>
+                      <a:off x="0" y="0"/>
+                      <a:ext cx="5940425" cy="3341370"/>
+                    </a:xfrm>
+                    <a:prstGeom prst="rect">
+                      <a:avLst/>
+                    </a:prstGeom>
+                  </pic:spPr>
+                </pic:pic>
+              </a:graphicData>
+            </a:graphic>
+          </wp:inline>
+        </w:drawing>
+      </w:r>
+    </w:p>
+    <w:p>
+      <w:pPr>
+        <w:spacing w:after="0"/>
+        <w:rPr>
+          <w:rFonts w:ascii="Century" w:hAnsi="Century"/>
+          <w:sz w:val="28"/>
+        </w:rPr>
+      </w:pPr>
+      <w:r>
+        <w:rPr>
+          <w:noProof/>
+          <w:lang w:eastAsia="ru-RU"/>
+        </w:rPr>
+        <w:lastRenderedPageBreak/>
+        <w:drawing>
+          <wp:inline distT="0" distB="0" distL="0" distR="0" wp14:anchorId="1D8D2DAA" wp14:editId="07EC35E9">
+            <wp:extent cx="5940425" cy="3341370"/>
+            <wp:effectExtent l="0" t="0" r="3175" b="0"/>
+            <wp:docPr id="4" name="Рисунок 4"/>
+            <wp:cNvGraphicFramePr>
+              <a:graphicFrameLocks xmlns:a="http://schemas.openxmlformats.org/drawingml/2006/main" noChangeAspect="1"/>
+            </wp:cNvGraphicFramePr>
+            <a:graphic xmlns:a="http://schemas.openxmlformats.org/drawingml/2006/main">
+              <a:graphicData uri="http://schemas.openxmlformats.org/drawingml/2006/picture">
+                <pic:pic xmlns:pic="http://schemas.openxmlformats.org/drawingml/2006/picture">
+                  <pic:nvPicPr>
+                    <pic:cNvPr id="1" name=""/>
+                    <pic:cNvPicPr/>
+                  </pic:nvPicPr>
+                  <pic:blipFill>
+                    <a:blip r:embed="rId9"/>
+                    <a:stretch>
+                      <a:fillRect/>
+                    </a:stretch>
+                  </pic:blipFill>
+                  <pic:spPr>
+                    <a:xfrm>
+                      <a:off x="0" y="0"/>
+                      <a:ext cx="5940425" cy="3341370"/>
+                    </a:xfrm>
+                    <a:prstGeom prst="rect">
+                      <a:avLst/>
+                    </a:prstGeom>
+                  </pic:spPr>
+                </pic:pic>
+              </a:graphicData>
+            </a:graphic>
+          </wp:inline>
+        </w:drawing>
+      </w:r>
+    </w:p>
+    <w:p>
+      <w:pPr>
+        <w:spacing w:after="0"/>
+        <w:rPr>
+          <w:rFonts w:ascii="Century" w:hAnsi="Century"/>
+          <w:sz w:val="28"/>
+        </w:rPr>
+      </w:pPr>
+      <w:r>
+        <w:rPr>
+          <w:noProof/>
+          <w:lang w:eastAsia="ru-RU"/>
+        </w:rPr>
+        <w:drawing>
+          <wp:inline distT="0" distB="0" distL="0" distR="0" wp14:anchorId="65507E2C" wp14:editId="61444E68">
+            <wp:extent cx="5940425" cy="3341370"/>
+            <wp:effectExtent l="0" t="0" r="3175" b="0"/>
+            <wp:docPr id="5" name="Рисунок 5"/>
+            <wp:cNvGraphicFramePr>
+              <a:graphicFrameLocks xmlns:a="http://schemas.openxmlformats.org/drawingml/2006/main" noChangeAspect="1"/>
+            </wp:cNvGraphicFramePr>
+            <a:graphic xmlns:a="http://schemas.openxmlformats.org/drawingml/2006/main">
+              <a:graphicData uri="http://schemas.openxmlformats.org/drawingml/2006/picture">
+                <pic:pic xmlns:pic="http://schemas.openxmlformats.org/drawingml/2006/picture">
+                  <pic:nvPicPr>
+                    <pic:cNvPr id="1" name=""/>
+                    <pic:cNvPicPr/>
+                  </pic:nvPicPr>
+                  <pic:blipFill>
+                    <a:blip r:embed="rId10"/>
+                    <a:stretch>
+                      <a:fillRect/>
+                    </a:stretch>
+                  </pic:blipFill>
+                  <pic:spPr>
+                    <a:xfrm>
+                      <a:off x="0" y="0"/>
+                      <a:ext cx="5940425" cy="3341370"/>
+                    </a:xfrm>
+                    <a:prstGeom prst="rect">
+                      <a:avLst/>
+                    </a:prstGeom>
+                  </pic:spPr>
+                </pic:pic>
+              </a:graphicData>
+            </a:graphic>
+          </wp:inline>
+        </w:drawing>
+      </w:r>
+    </w:p>
+    <w:p>
+      <w:pPr>
+        <w:spacing w:after="0"/>
+        <w:rPr>
+          <w:rFonts w:ascii="Century" w:hAnsi="Century"/>
+          <w:sz w:val="28"/>
+        </w:rPr>
+      </w:pPr>
+      <w:r>
+        <w:rPr>
+          <w:noProof/>
+          <w:lang w:eastAsia="ru-RU"/>
+        </w:rPr>
+        <w:lastRenderedPageBreak/>
+        <w:drawing>
+          <wp:inline distT="0" distB="0" distL="0" distR="0" wp14:anchorId="51DEC12E" wp14:editId="16ED45B0">
+            <wp:extent cx="5940425" cy="3341370"/>
+            <wp:effectExtent l="0" t="0" r="3175" b="0"/>
+            <wp:docPr id="6" name="Рисунок 6"/>
+            <wp:cNvGraphicFramePr>
+              <a:graphicFrameLocks xmlns:a="http://schemas.openxmlformats.org/drawingml/2006/main" noChangeAspect="1"/>
+            </wp:cNvGraphicFramePr>
+            <a:graphic xmlns:a="http://schemas.openxmlformats.org/drawingml/2006/main">
+              <a:graphicData uri="http://schemas.openxmlformats.org/drawingml/2006/picture">
+                <pic:pic xmlns:pic="http://schemas.openxmlformats.org/drawingml/2006/picture">
+                  <pic:nvPicPr>
+                    <pic:cNvPr id="1" name=""/>
+                    <pic:cNvPicPr/>
+                  </pic:nvPicPr>
+                  <pic:blipFill>
+                    <a:blip r:embed="rId11"/>
+                    <a:stretch>
+                      <a:fillRect/>
+                    </a:stretch>
+                  </pic:blipFill>
+                  <pic:spPr>
+                    <a:xfrm>
+                      <a:off x="0" y="0"/>
+                      <a:ext cx="5940425" cy="3341370"/>
+                    </a:xfrm>
+                    <a:prstGeom prst="rect">
+                      <a:avLst/>
+                    </a:prstGeom>
+                  </pic:spPr>
+                </pic:pic>
+              </a:graphicData>
+            </a:graphic>
+          </wp:inline>
+        </w:drawing>
+      </w:r>
+    </w:p>
+    <w:p>
+      <w:pPr>
+        <w:spacing w:after="0"/>
+        <w:rPr>
+          <w:rFonts w:ascii="Century" w:hAnsi="Century"/>
+          <w:sz w:val="28"/>
+        </w:rPr>
+      </w:pPr>
+      <w:r>
+        <w:rPr>
+          <w:noProof/>
+          <w:lang w:eastAsia="ru-RU"/>
+        </w:rPr>
+        <w:drawing>
+          <wp:inline distT="0" distB="0" distL="0" distR="0" wp14:anchorId="3E24C1D2" wp14:editId="1A8D2B53">
+            <wp:extent cx="5940425" cy="3341370"/>
+            <wp:effectExtent l="0" t="0" r="3175" b="0"/>
+            <wp:docPr id="7" name="Рисунок 7"/>
+            <wp:cNvGraphicFramePr>
+              <a:graphicFrameLocks xmlns:a="http://schemas.openxmlformats.org/drawingml/2006/main" noChangeAspect="1"/>
+            </wp:cNvGraphicFramePr>
+            <a:graphic xmlns:a="http://schemas.openxmlformats.org/drawingml/2006/main">
+              <a:graphicData uri="http://schemas.openxmlformats.org/drawingml/2006/picture">
+                <pic:pic xmlns:pic="http://schemas.openxmlformats.org/drawingml/2006/picture">
+                  <pic:nvPicPr>
+                    <pic:cNvPr id="1" name=""/>
+                    <pic:cNvPicPr/>
+                  </pic:nvPicPr>
+                  <pic:blipFill>
+                    <a:blip r:embed="rId12"/>
+                    <a:stretch>
+                      <a:fillRect/>
+                    </a:stretch>
+                  </pic:blipFill>
+                  <pic:spPr>
+                    <a:xfrm>
+                      <a:off x="0" y="0"/>
+                      <a:ext cx="5940425" cy="3341370"/>
+                    </a:xfrm>
+                    <a:prstGeom prst="rect">
+                      <a:avLst/>
+                    </a:prstGeom>
+                  </pic:spPr>
+                </pic:pic>
+              </a:graphicData>
+            </a:graphic>
+          </wp:inline>
+        </w:drawing>
+      </w:r>
       <w:bookmarkStart w:id="0" w:name="_GoBack"/>
       <w:bookmarkEnd w:id="0"/>
-      <w:r>
-        <w:rPr>
-          <w:rFonts w:ascii="Century" w:hAnsi="Century"/>
-          <w:sz w:val="28"/>
-        </w:rPr>
-        <w:t>.</w:t>
-      </w:r>
-    </w:p>
-    <w:p>
-      <w:pPr>
-        <w:spacing w:after="0"/>
-        <w:rPr>
-          <w:rFonts w:ascii="Century" w:hAnsi="Century"/>
-          <w:sz w:val="28"/>
-        </w:rPr>
-      </w:pPr>
-      <w:r>
-        <w:rPr>
-          <w:rFonts w:ascii="Century" w:hAnsi="Century"/>
-          <w:sz w:val="28"/>
-        </w:rPr>
-        <w:t>В игре я попытаюсь осуществить множество уровней и врагов</w:t>
-      </w:r>
-      <w:r>
-        <w:rPr>
-          <w:rFonts w:ascii="Century" w:hAnsi="Century"/>
-          <w:sz w:val="28"/>
-        </w:rPr>
-        <w:t>.</w:t>
-      </w:r>
-      <w:r>
-        <w:rPr>
-          <w:rFonts w:ascii="Century" w:hAnsi="Century"/>
-          <w:sz w:val="28"/>
-        </w:rPr>
-        <w:t xml:space="preserve"> С рисовкой спрайтов мне помогает мой друг Кошевой Юрий, за что ему огромная благодарность.</w:t>
-      </w:r>
-    </w:p>
-    <w:p>
-      <w:pPr>
-        <w:spacing w:before="240" w:after="0"/>
-        <w:rPr>
-          <w:rFonts w:ascii="Century" w:hAnsi="Century"/>
-          <w:sz w:val="28"/>
-        </w:rPr>
-      </w:pPr>
-      <w:r>
-        <w:rPr>
-          <w:rFonts w:ascii="Century" w:hAnsi="Century"/>
-          <w:sz w:val="28"/>
-        </w:rPr>
-        <w:t>Управление:</w:t>
-      </w:r>
-      <w:r>
-        <w:rPr>
-          <w:rFonts w:ascii="Century" w:hAnsi="Century"/>
-          <w:sz w:val="28"/>
-        </w:rPr>
-        <w:t xml:space="preserve"> движение персонажа будет осуществляться при помощи</w:t>
-      </w:r>
-      <w:r>
-        <w:rPr>
-          <w:rFonts w:ascii="Century" w:hAnsi="Century"/>
-          <w:sz w:val="28"/>
-        </w:rPr>
-        <w:t xml:space="preserve"> всеми любимых и привычных</w:t>
-      </w:r>
-      <w:r>
-        <w:rPr>
-          <w:rFonts w:ascii="Century" w:hAnsi="Century"/>
-          <w:sz w:val="28"/>
-        </w:rPr>
-        <w:t xml:space="preserve"> кнопок </w:t>
-      </w:r>
-      <w:r>
-        <w:rPr>
-          <w:rFonts w:ascii="Century" w:hAnsi="Century"/>
-          <w:sz w:val="28"/>
-        </w:rPr>
-        <w:t>«</w:t>
-      </w:r>
-      <w:r>
-        <w:rPr>
-          <w:rFonts w:ascii="Century" w:hAnsi="Century"/>
-          <w:sz w:val="28"/>
-          <w:lang w:val="en-US"/>
-        </w:rPr>
-        <w:t>WASD</w:t>
-      </w:r>
-      <w:r>
-        <w:rPr>
-          <w:rFonts w:ascii="Century" w:hAnsi="Century"/>
-          <w:sz w:val="28"/>
-        </w:rPr>
-        <w:t>».</w:t>
-      </w:r>
-    </w:p>
-    <w:p>
-      <w:pPr>
-        <w:spacing w:before="240" w:after="0"/>
-        <w:rPr>
-          <w:rFonts w:ascii="Century" w:hAnsi="Century"/>
-          <w:sz w:val="28"/>
-        </w:rPr>
-      </w:pPr>
-      <w:r>
-        <w:rPr>
-          <w:rFonts w:ascii="Century" w:hAnsi="Century"/>
-          <w:sz w:val="28"/>
-        </w:rPr>
-        <w:t>Приятной игры</w:t>
-      </w:r>
-      <w:r>
-        <w:rPr>
-          <w:rFonts w:ascii="Century" w:hAnsi="Century"/>
-          <w:sz w:val="28"/>
-        </w:rPr>
-        <w:t>, надеюсь, что вам понравится</w:t>
-      </w:r>
-      <w:r>
-        <w:rPr>
-          <w:rFonts w:ascii="Century" w:hAnsi="Century"/>
-          <w:sz w:val="28"/>
-        </w:rPr>
-        <w:t>!</w:t>
-      </w:r>
-    </w:p>
-    <w:p>
-      <w:pPr>
-        <w:spacing w:after="0"/>
-        <w:rPr>
-          <w:rFonts w:ascii="Century" w:hAnsi="Century"/>
-          <w:sz w:val="28"/>
-        </w:rPr>
-      </w:pPr>
-    </w:p>
-    <w:p>
-      <w:pPr>
-        <w:spacing w:after="0"/>
-        <w:jc w:val="right"/>
-        <w:rPr>
-          <w:rFonts w:ascii="Century" w:hAnsi="Century"/>
-          <w:sz w:val="28"/>
-        </w:rPr>
-      </w:pPr>
-      <w:r>
-        <w:rPr>
-          <w:rFonts w:ascii="Century" w:hAnsi="Century"/>
-          <w:sz w:val="28"/>
-        </w:rPr>
-        <w:t xml:space="preserve">Выполнил: </w:t>
-      </w:r>
-      <w:r>
-        <w:rPr>
-          <w:rFonts w:ascii="Century" w:hAnsi="Century"/>
-          <w:sz w:val="28"/>
-        </w:rPr>
-        <w:t>Кошелев Д.А</w:t>
-      </w:r>
-      <w:r>
-        <w:rPr>
-          <w:rFonts w:ascii="Century" w:hAnsi="Century"/>
-          <w:sz w:val="28"/>
-        </w:rPr>
-        <w:t>.</w:t>
-      </w:r>
-    </w:p>
-    <w:p>
-      <w:pPr>
-        <w:spacing w:after="0"/>
-        <w:jc w:val="right"/>
-        <w:rPr>
-          <w:rFonts w:ascii="Century" w:hAnsi="Century"/>
-          <w:sz w:val="28"/>
-        </w:rPr>
-      </w:pPr>
-      <w:r>
-        <w:rPr>
-          <w:rFonts w:ascii="Century" w:hAnsi="Century"/>
-          <w:sz w:val="28"/>
-        </w:rPr>
-        <w:t>Руководитель: Назимова А.Ю.</w:t>
-      </w:r>
     </w:p>
     <w:sectPr>
       <w:pgSz w:w="11906" w:h="16838"/>
@@ -1314,7 +1735,7 @@
 </file>
 
 <file path=customXml/itemProps1.xml><?xml version="1.0" encoding="utf-8"?>
-<ds:datastoreItem xmlns:ds="http://schemas.openxmlformats.org/officeDocument/2006/customXml" ds:itemID="{24BB762E-EF27-4524-AC44-3143620B388A}">
+<ds:datastoreItem xmlns:ds="http://schemas.openxmlformats.org/officeDocument/2006/customXml" ds:itemID="{B5ABC544-49C9-4F1D-9F66-C1BDD4ACDD2F}">
   <ds:schemaRefs>
     <ds:schemaRef ds:uri="http://schemas.openxmlformats.org/officeDocument/2006/bibliography"/>
   </ds:schemaRefs>

--- a/doc/пояснительная записка.docx
+++ b/doc/пояснительная записка.docx
@@ -205,23 +205,16 @@
           <w:rFonts w:ascii="Century" w:hAnsi="Century"/>
           <w:sz w:val="28"/>
         </w:rPr>
-        <w:t xml:space="preserve"> В конце игры будет </w:t>
-      </w:r>
-      <w:proofErr w:type="spellStart"/>
-      <w:r>
-        <w:rPr>
-          <w:rFonts w:ascii="Century" w:hAnsi="Century"/>
-          <w:sz w:val="28"/>
-        </w:rPr>
-        <w:t>организоман</w:t>
-      </w:r>
-      <w:proofErr w:type="spellEnd"/>
-      <w:r>
-        <w:rPr>
-          <w:rFonts w:ascii="Century" w:hAnsi="Century"/>
-          <w:sz w:val="28"/>
-        </w:rPr>
-        <w:t xml:space="preserve"> интересный босс </w:t>
+        <w:t xml:space="preserve"> В конце игры будет организов</w:t>
+      </w:r>
+      <w:bookmarkStart w:id="0" w:name="_GoBack"/>
+      <w:bookmarkEnd w:id="0"/>
+      <w:r>
+        <w:rPr>
+          <w:rFonts w:ascii="Century" w:hAnsi="Century"/>
+          <w:sz w:val="28"/>
+        </w:rPr>
+        <w:t xml:space="preserve">ан интересный босс </w:t>
       </w:r>
       <w:proofErr w:type="spellStart"/>
       <w:r>
@@ -799,8 +792,6 @@
           </wp:inline>
         </w:drawing>
       </w:r>
-      <w:bookmarkStart w:id="0" w:name="_GoBack"/>
-      <w:bookmarkEnd w:id="0"/>
     </w:p>
     <w:sectPr>
       <w:pgSz w:w="11906" w:h="16838"/>
@@ -1735,7 +1726,7 @@
 </file>
 
 <file path=customXml/itemProps1.xml><?xml version="1.0" encoding="utf-8"?>
-<ds:datastoreItem xmlns:ds="http://schemas.openxmlformats.org/officeDocument/2006/customXml" ds:itemID="{B5ABC544-49C9-4F1D-9F66-C1BDD4ACDD2F}">
+<ds:datastoreItem xmlns:ds="http://schemas.openxmlformats.org/officeDocument/2006/customXml" ds:itemID="{9183CA90-30F0-42E4-A2FC-397F48C619BB}">
   <ds:schemaRefs>
     <ds:schemaRef ds:uri="http://schemas.openxmlformats.org/officeDocument/2006/bibliography"/>
   </ds:schemaRefs>
